--- a/submissions/capstone-report-1/ync-latex-capstone-master/titlepage.docx
+++ b/submissions/capstone-report-1/ync-latex-capstone-master/titlepage.docx
@@ -29,26 +29,19 @@
           <w:sz w:val="52"/>
           <w:szCs w:val="52"/>
         </w:rPr>
-        <w:t>&lt;</w:t>
-      </w:r>
-      <w:r>
+        <w:t xml:space="preserve">Learning Support </w:t>
+      </w:r>
+    </w:p>
+    <w:p>
+      <w:pPr>
+        <w:jc w:val="center"/>
         <w:rPr>
           <w:rFonts w:ascii="Times New Roman" w:hAnsi="Times New Roman" w:cs="Times New Roman"/>
           <w:b/>
           <w:sz w:val="52"/>
           <w:szCs w:val="52"/>
         </w:rPr>
-        <w:t xml:space="preserve"> </w:t>
-      </w:r>
-      <w:r>
-        <w:rPr>
-          <w:rFonts w:ascii="Times New Roman" w:hAnsi="Times New Roman" w:cs="Times New Roman"/>
-          <w:b/>
-          <w:sz w:val="48"/>
-          <w:szCs w:val="48"/>
-        </w:rPr>
-        <w:t>TITLE</w:t>
-      </w:r>
+      </w:pPr>
       <w:r>
         <w:rPr>
           <w:rFonts w:ascii="Times New Roman" w:hAnsi="Times New Roman" w:cs="Times New Roman"/>
@@ -56,17 +49,19 @@
           <w:sz w:val="52"/>
           <w:szCs w:val="52"/>
         </w:rPr>
-        <w:t xml:space="preserve"> </w:t>
-      </w:r>
-      <w:r>
+        <w:t>for Writing Proofs</w:t>
+      </w:r>
+    </w:p>
+    <w:p>
+      <w:pPr>
+        <w:jc w:val="center"/>
         <w:rPr>
           <w:rFonts w:ascii="Times New Roman" w:hAnsi="Times New Roman" w:cs="Times New Roman"/>
           <w:b/>
           <w:sz w:val="52"/>
           <w:szCs w:val="52"/>
         </w:rPr>
-        <w:t>&gt;</w:t>
-      </w:r>
+      </w:pPr>
       <w:r>
         <w:rPr>
           <w:rFonts w:ascii="Times New Roman" w:hAnsi="Times New Roman" w:cs="Times New Roman"/>
@@ -74,7 +69,7 @@
           <w:sz w:val="52"/>
           <w:szCs w:val="52"/>
         </w:rPr>
-        <w:t xml:space="preserve"> </w:t>
+        <w:t xml:space="preserve">in Coq </w:t>
       </w:r>
     </w:p>
     <w:p>
@@ -109,70 +104,99 @@
           <w:szCs w:val="44"/>
         </w:rPr>
       </w:pPr>
-    </w:p>
-    <w:p>
-      <w:pPr>
-        <w:jc w:val="center"/>
+      <w:r>
         <w:rPr>
           <w:rFonts w:ascii="Times New Roman" w:hAnsi="Times New Roman" w:cs="Times New Roman"/>
           <w:b/>
           <w:sz w:val="44"/>
           <w:szCs w:val="44"/>
         </w:rPr>
-      </w:pPr>
-    </w:p>
-    <w:p>
-      <w:pPr>
-        <w:jc w:val="center"/>
+        <w:t xml:space="preserve"> </w:t>
+      </w:r>
+      <w:r>
         <w:rPr>
           <w:rFonts w:ascii="Times New Roman" w:hAnsi="Times New Roman" w:cs="Times New Roman"/>
           <w:b/>
           <w:sz w:val="44"/>
           <w:szCs w:val="44"/>
         </w:rPr>
-      </w:pPr>
-      <w:r>
+        <w:t>Jeremy Yew Ern</w:t>
+      </w:r>
+    </w:p>
+    <w:p>
+      <w:pPr>
         <w:rPr>
           <w:rFonts w:ascii="Times New Roman" w:hAnsi="Times New Roman" w:cs="Times New Roman"/>
           <w:b/>
           <w:sz w:val="44"/>
           <w:szCs w:val="44"/>
         </w:rPr>
-        <w:t>&lt;</w:t>
-      </w:r>
-      <w:r>
+      </w:pPr>
+    </w:p>
+    <w:p>
+      <w:pPr>
         <w:rPr>
           <w:rFonts w:ascii="Times New Roman" w:hAnsi="Times New Roman" w:cs="Times New Roman"/>
           <w:b/>
           <w:sz w:val="44"/>
           <w:szCs w:val="44"/>
         </w:rPr>
-        <w:t xml:space="preserve"> </w:t>
-      </w:r>
-      <w:r>
+      </w:pPr>
+    </w:p>
+    <w:p>
+      <w:pPr>
         <w:rPr>
           <w:rFonts w:ascii="Times New Roman" w:hAnsi="Times New Roman" w:cs="Times New Roman"/>
           <w:b/>
           <w:sz w:val="44"/>
           <w:szCs w:val="44"/>
         </w:rPr>
-        <w:t xml:space="preserve">OFFICIAL </w:t>
-      </w:r>
-      <w:r>
+      </w:pPr>
+    </w:p>
+    <w:p>
+      <w:pPr>
         <w:rPr>
           <w:rFonts w:ascii="Times New Roman" w:hAnsi="Times New Roman" w:cs="Times New Roman"/>
           <w:b/>
           <w:sz w:val="44"/>
           <w:szCs w:val="44"/>
         </w:rPr>
-        <w:t>NAME OF STUDENT</w:t>
-      </w:r>
-      <w:r>
-        <w:rPr>
-          <w:rFonts w:ascii="Times New Roman" w:hAnsi="Times New Roman" w:cs="Times New Roman"/>
-          <w:b/>
-          <w:sz w:val="44"/>
-          <w:szCs w:val="44"/>
+      </w:pPr>
+    </w:p>
+    <w:p>
+      <w:pPr>
+        <w:jc w:val="center"/>
+        <w:rPr>
+          <w:rFonts w:ascii="Times New Roman" w:hAnsi="Times New Roman" w:cs="Times New Roman"/>
+          <w:b/>
+          <w:sz w:val="40"/>
+          <w:szCs w:val="40"/>
+        </w:rPr>
+      </w:pPr>
+      <w:r>
+        <w:rPr>
+          <w:rFonts w:ascii="Times New Roman" w:hAnsi="Times New Roman" w:cs="Times New Roman"/>
+          <w:b/>
+          <w:sz w:val="40"/>
+          <w:szCs w:val="40"/>
+        </w:rPr>
+        <w:t xml:space="preserve">Capstone Final Report for </w:t>
+      </w:r>
+      <w:r>
+        <w:rPr>
+          <w:rFonts w:ascii="Times New Roman" w:hAnsi="Times New Roman" w:cs="Times New Roman"/>
+          <w:b/>
+          <w:sz w:val="40"/>
+          <w:szCs w:val="40"/>
+        </w:rPr>
+        <w:t>BSc</w:t>
+      </w:r>
+      <w:r>
+        <w:rPr>
+          <w:rFonts w:ascii="Times New Roman" w:hAnsi="Times New Roman" w:cs="Times New Roman"/>
+          <w:b/>
+          <w:sz w:val="40"/>
+          <w:szCs w:val="40"/>
         </w:rPr>
         <w:t xml:space="preserve"> </w:t>
       </w:r>
@@ -180,10 +204,48 @@
         <w:rPr>
           <w:rFonts w:ascii="Times New Roman" w:hAnsi="Times New Roman" w:cs="Times New Roman"/>
           <w:b/>
-          <w:sz w:val="44"/>
-          <w:szCs w:val="44"/>
-        </w:rPr>
-        <w:t>&gt;</w:t>
+          <w:sz w:val="40"/>
+          <w:szCs w:val="40"/>
+        </w:rPr>
+        <w:t>(</w:t>
+      </w:r>
+      <w:proofErr w:type="spellStart"/>
+      <w:r>
+        <w:rPr>
+          <w:rFonts w:ascii="Times New Roman" w:hAnsi="Times New Roman" w:cs="Times New Roman"/>
+          <w:b/>
+          <w:sz w:val="40"/>
+          <w:szCs w:val="40"/>
+        </w:rPr>
+        <w:t>Hono</w:t>
+      </w:r>
+      <w:r>
+        <w:rPr>
+          <w:rFonts w:ascii="Times New Roman" w:hAnsi="Times New Roman" w:cs="Times New Roman"/>
+          <w:b/>
+          <w:sz w:val="40"/>
+          <w:szCs w:val="40"/>
+        </w:rPr>
+        <w:t>u</w:t>
+      </w:r>
+      <w:r>
+        <w:rPr>
+          <w:rFonts w:ascii="Times New Roman" w:hAnsi="Times New Roman" w:cs="Times New Roman"/>
+          <w:b/>
+          <w:sz w:val="40"/>
+          <w:szCs w:val="40"/>
+        </w:rPr>
+        <w:t>rs</w:t>
+      </w:r>
+      <w:proofErr w:type="spellEnd"/>
+      <w:r>
+        <w:rPr>
+          <w:rFonts w:ascii="Times New Roman" w:hAnsi="Times New Roman" w:cs="Times New Roman"/>
+          <w:b/>
+          <w:sz w:val="40"/>
+          <w:szCs w:val="40"/>
+        </w:rPr>
+        <w:t>) in</w:t>
       </w:r>
     </w:p>
     <w:p>
@@ -192,10 +254,19 @@
         <w:rPr>
           <w:rFonts w:ascii="Times New Roman" w:hAnsi="Times New Roman" w:cs="Times New Roman"/>
           <w:b/>
-          <w:sz w:val="44"/>
-          <w:szCs w:val="44"/>
-        </w:rPr>
-      </w:pPr>
+          <w:sz w:val="40"/>
+          <w:szCs w:val="40"/>
+        </w:rPr>
+      </w:pPr>
+      <w:r>
+        <w:rPr>
+          <w:rFonts w:ascii="Times New Roman" w:hAnsi="Times New Roman" w:cs="Times New Roman"/>
+          <w:b/>
+          <w:sz w:val="40"/>
+          <w:szCs w:val="40"/>
+        </w:rPr>
+        <w:t>Mathematical, Computational and Statistical Sciences</w:t>
+      </w:r>
     </w:p>
     <w:p>
       <w:pPr>
@@ -203,10 +274,39 @@
         <w:rPr>
           <w:rFonts w:ascii="Times New Roman" w:hAnsi="Times New Roman" w:cs="Times New Roman"/>
           <w:b/>
-          <w:sz w:val="44"/>
-          <w:szCs w:val="44"/>
-        </w:rPr>
-      </w:pPr>
+          <w:sz w:val="40"/>
+          <w:szCs w:val="40"/>
+        </w:rPr>
+      </w:pPr>
+      <w:r>
+        <w:rPr>
+          <w:rFonts w:ascii="Times New Roman" w:hAnsi="Times New Roman" w:cs="Times New Roman"/>
+          <w:b/>
+          <w:sz w:val="40"/>
+          <w:szCs w:val="40"/>
+        </w:rPr>
+        <w:t xml:space="preserve">Supervised by: </w:t>
+      </w:r>
+      <w:r>
+        <w:rPr>
+          <w:rFonts w:ascii="Times New Roman" w:hAnsi="Times New Roman" w:cs="Times New Roman"/>
+          <w:b/>
+          <w:sz w:val="40"/>
+          <w:szCs w:val="40"/>
+        </w:rPr>
+        <w:t xml:space="preserve">Professor Olivier </w:t>
+      </w:r>
+      <w:proofErr w:type="spellStart"/>
+      <w:r>
+        <w:rPr>
+          <w:rFonts w:ascii="Times New Roman" w:hAnsi="Times New Roman" w:cs="Times New Roman"/>
+          <w:b/>
+          <w:sz w:val="40"/>
+          <w:szCs w:val="40"/>
+        </w:rPr>
+        <w:t>Danvy</w:t>
+      </w:r>
+      <w:proofErr w:type="spellEnd"/>
     </w:p>
     <w:p>
       <w:pPr>
@@ -214,189 +314,6 @@
         <w:rPr>
           <w:rFonts w:ascii="Times New Roman" w:hAnsi="Times New Roman" w:cs="Times New Roman"/>
           <w:b/>
-          <w:sz w:val="44"/>
-          <w:szCs w:val="44"/>
-        </w:rPr>
-      </w:pPr>
-    </w:p>
-    <w:p>
-      <w:pPr>
-        <w:jc w:val="center"/>
-        <w:rPr>
-          <w:rFonts w:ascii="Times New Roman" w:hAnsi="Times New Roman" w:cs="Times New Roman"/>
-          <w:b/>
-          <w:sz w:val="44"/>
-          <w:szCs w:val="44"/>
-        </w:rPr>
-      </w:pPr>
-    </w:p>
-    <w:p>
-      <w:pPr>
-        <w:jc w:val="center"/>
-        <w:rPr>
-          <w:rFonts w:ascii="Times New Roman" w:hAnsi="Times New Roman" w:cs="Times New Roman"/>
-          <w:b/>
-          <w:sz w:val="40"/>
-          <w:szCs w:val="40"/>
-        </w:rPr>
-      </w:pPr>
-      <w:r>
-        <w:rPr>
-          <w:rFonts w:ascii="Times New Roman" w:hAnsi="Times New Roman" w:cs="Times New Roman"/>
-          <w:b/>
-          <w:sz w:val="40"/>
-          <w:szCs w:val="40"/>
-        </w:rPr>
-        <w:t xml:space="preserve">Capstone Final Report for </w:t>
-      </w:r>
-      <w:r>
-        <w:rPr>
-          <w:rFonts w:ascii="Times New Roman" w:hAnsi="Times New Roman" w:cs="Times New Roman"/>
-          <w:b/>
-          <w:sz w:val="40"/>
-          <w:szCs w:val="40"/>
-        </w:rPr>
-        <w:t>BSc</w:t>
-      </w:r>
-      <w:r>
-        <w:rPr>
-          <w:rFonts w:ascii="Times New Roman" w:hAnsi="Times New Roman" w:cs="Times New Roman"/>
-          <w:b/>
-          <w:sz w:val="40"/>
-          <w:szCs w:val="40"/>
-        </w:rPr>
-        <w:t xml:space="preserve"> </w:t>
-      </w:r>
-      <w:r>
-        <w:rPr>
-          <w:rFonts w:ascii="Times New Roman" w:hAnsi="Times New Roman" w:cs="Times New Roman"/>
-          <w:b/>
-          <w:sz w:val="40"/>
-          <w:szCs w:val="40"/>
-        </w:rPr>
-        <w:t>(</w:t>
-      </w:r>
-      <w:proofErr w:type="spellStart"/>
-      <w:r>
-        <w:rPr>
-          <w:rFonts w:ascii="Times New Roman" w:hAnsi="Times New Roman" w:cs="Times New Roman"/>
-          <w:b/>
-          <w:sz w:val="40"/>
-          <w:szCs w:val="40"/>
-        </w:rPr>
-        <w:t>Hono</w:t>
-      </w:r>
-      <w:r>
-        <w:rPr>
-          <w:rFonts w:ascii="Times New Roman" w:hAnsi="Times New Roman" w:cs="Times New Roman"/>
-          <w:b/>
-          <w:sz w:val="40"/>
-          <w:szCs w:val="40"/>
-        </w:rPr>
-        <w:t>u</w:t>
-      </w:r>
-      <w:r>
-        <w:rPr>
-          <w:rFonts w:ascii="Times New Roman" w:hAnsi="Times New Roman" w:cs="Times New Roman"/>
-          <w:b/>
-          <w:sz w:val="40"/>
-          <w:szCs w:val="40"/>
-        </w:rPr>
-        <w:t>rs</w:t>
-      </w:r>
-      <w:proofErr w:type="spellEnd"/>
-      <w:r>
-        <w:rPr>
-          <w:rFonts w:ascii="Times New Roman" w:hAnsi="Times New Roman" w:cs="Times New Roman"/>
-          <w:b/>
-          <w:sz w:val="40"/>
-          <w:szCs w:val="40"/>
-        </w:rPr>
-        <w:t>) in</w:t>
-      </w:r>
-    </w:p>
-    <w:p>
-      <w:pPr>
-        <w:jc w:val="center"/>
-        <w:rPr>
-          <w:rFonts w:ascii="Times New Roman" w:hAnsi="Times New Roman" w:cs="Times New Roman"/>
-          <w:b/>
-          <w:sz w:val="40"/>
-          <w:szCs w:val="40"/>
-        </w:rPr>
-      </w:pPr>
-      <w:r>
-        <w:rPr>
-          <w:rFonts w:ascii="Times New Roman" w:hAnsi="Times New Roman" w:cs="Times New Roman"/>
-          <w:b/>
-          <w:sz w:val="40"/>
-          <w:szCs w:val="40"/>
-        </w:rPr>
-        <w:t>Mathematical, Computational and Statistical Sciences</w:t>
-      </w:r>
-    </w:p>
-    <w:p>
-      <w:pPr>
-        <w:jc w:val="center"/>
-        <w:rPr>
-          <w:rFonts w:ascii="Times New Roman" w:hAnsi="Times New Roman" w:cs="Times New Roman"/>
-          <w:b/>
-          <w:sz w:val="40"/>
-          <w:szCs w:val="40"/>
-        </w:rPr>
-      </w:pPr>
-      <w:r>
-        <w:rPr>
-          <w:rFonts w:ascii="Times New Roman" w:hAnsi="Times New Roman" w:cs="Times New Roman"/>
-          <w:b/>
-          <w:sz w:val="40"/>
-          <w:szCs w:val="40"/>
-        </w:rPr>
-        <w:t>Supervised by: &lt;Name of Supervisor</w:t>
-      </w:r>
-      <w:r>
-        <w:rPr>
-          <w:rFonts w:ascii="Times New Roman" w:hAnsi="Times New Roman" w:cs="Times New Roman"/>
-          <w:b/>
-          <w:sz w:val="40"/>
-          <w:szCs w:val="40"/>
-        </w:rPr>
-        <w:t>(</w:t>
-      </w:r>
-      <w:r>
-        <w:rPr>
-          <w:rFonts w:ascii="Times New Roman" w:hAnsi="Times New Roman" w:cs="Times New Roman"/>
-          <w:b/>
-          <w:sz w:val="40"/>
-          <w:szCs w:val="40"/>
-        </w:rPr>
-        <w:t>s</w:t>
-      </w:r>
-      <w:r>
-        <w:rPr>
-          <w:rFonts w:ascii="Times New Roman" w:hAnsi="Times New Roman" w:cs="Times New Roman"/>
-          <w:b/>
-          <w:sz w:val="40"/>
-          <w:szCs w:val="40"/>
-        </w:rPr>
-        <w:t>)</w:t>
-      </w:r>
-      <w:r>
-        <w:rPr>
-          <w:rFonts w:ascii="Times New Roman" w:hAnsi="Times New Roman" w:cs="Times New Roman"/>
-          <w:b/>
-          <w:sz w:val="40"/>
-          <w:szCs w:val="40"/>
-        </w:rPr>
-        <w:t>&gt;</w:t>
-      </w:r>
-    </w:p>
-    <w:p>
-      <w:pPr>
-        <w:jc w:val="center"/>
-        <w:rPr>
-          <w:rFonts w:ascii="Times New Roman" w:hAnsi="Times New Roman" w:cs="Times New Roman"/>
-          <w:b/>
           <w:sz w:val="40"/>
           <w:szCs w:val="40"/>
         </w:rPr>
@@ -417,37 +334,28 @@
           <w:sz w:val="40"/>
           <w:szCs w:val="40"/>
         </w:rPr>
-        <w:t>xx</w:t>
+        <w:t>19</w:t>
+      </w:r>
+      <w:r>
+        <w:rPr>
+          <w:rFonts w:ascii="Times New Roman" w:hAnsi="Times New Roman" w:cs="Times New Roman"/>
+          <w:b/>
+          <w:sz w:val="40"/>
+          <w:szCs w:val="40"/>
+        </w:rPr>
+        <w:t>/20</w:t>
+      </w:r>
+      <w:r>
+        <w:rPr>
+          <w:rFonts w:ascii="Times New Roman" w:hAnsi="Times New Roman" w:cs="Times New Roman"/>
+          <w:b/>
+          <w:sz w:val="40"/>
+          <w:szCs w:val="40"/>
+        </w:rPr>
+        <w:t>20</w:t>
       </w:r>
       <w:bookmarkStart w:id="0" w:name="_GoBack"/>
       <w:bookmarkEnd w:id="0"/>
-      <w:r>
-        <w:rPr>
-          <w:rFonts w:ascii="Times New Roman" w:hAnsi="Times New Roman" w:cs="Times New Roman"/>
-          <w:b/>
-          <w:sz w:val="40"/>
-          <w:szCs w:val="40"/>
-        </w:rPr>
-        <w:t>/20</w:t>
-      </w:r>
-      <w:r>
-        <w:rPr>
-          <w:rFonts w:ascii="Times New Roman" w:hAnsi="Times New Roman" w:cs="Times New Roman"/>
-          <w:b/>
-          <w:sz w:val="40"/>
-          <w:szCs w:val="40"/>
-        </w:rPr>
-        <w:t>xx</w:t>
-      </w:r>
-    </w:p>
-    <w:p>
-      <w:pPr>
-        <w:rPr>
-          <w:b/>
-          <w:sz w:val="40"/>
-          <w:szCs w:val="40"/>
-        </w:rPr>
-      </w:pPr>
     </w:p>
     <w:sectPr>
       <w:headerReference w:type="default" r:id="rId8"/>
@@ -834,6 +742,7 @@
     <w:lsdException w:name="HTML Sample" w:semiHidden="1" w:unhideWhenUsed="1"/>
     <w:lsdException w:name="HTML Typewriter" w:semiHidden="1" w:unhideWhenUsed="1"/>
     <w:lsdException w:name="HTML Variable" w:semiHidden="1" w:unhideWhenUsed="1"/>
+    <w:lsdException w:name="Normal Table" w:semiHidden="1" w:unhideWhenUsed="1"/>
     <w:lsdException w:name="annotation subject" w:semiHidden="1" w:unhideWhenUsed="1"/>
     <w:lsdException w:name="No List" w:semiHidden="1" w:unhideWhenUsed="1"/>
     <w:lsdException w:name="Outline List 1" w:semiHidden="1" w:unhideWhenUsed="1"/>
@@ -876,8 +785,11 @@
     <w:lsdException w:name="Table Contemporary" w:semiHidden="1" w:unhideWhenUsed="1"/>
     <w:lsdException w:name="Table Elegant" w:semiHidden="1" w:unhideWhenUsed="1"/>
     <w:lsdException w:name="Table Professional" w:semiHidden="1" w:unhideWhenUsed="1"/>
+    <w:lsdException w:name="Table Subtle 1" w:semiHidden="1" w:unhideWhenUsed="1"/>
     <w:lsdException w:name="Table Subtle 2" w:semiHidden="1" w:unhideWhenUsed="1"/>
     <w:lsdException w:name="Table Web 1" w:semiHidden="1" w:unhideWhenUsed="1"/>
+    <w:lsdException w:name="Table Web 2" w:semiHidden="1" w:unhideWhenUsed="1"/>
+    <w:lsdException w:name="Table Web 3" w:semiHidden="1" w:unhideWhenUsed="1"/>
     <w:lsdException w:name="Balloon Text" w:semiHidden="1" w:unhideWhenUsed="1"/>
     <w:lsdException w:name="Table Grid" w:uiPriority="59"/>
     <w:lsdException w:name="Table Theme" w:semiHidden="1" w:unhideWhenUsed="1"/>
@@ -1579,7 +1491,7 @@
 </file>
 
 <file path=customXml/itemProps1.xml><?xml version="1.0" encoding="utf-8"?>
-<ds:datastoreItem xmlns:ds="http://schemas.openxmlformats.org/officeDocument/2006/customXml" ds:itemID="{57296EFE-DA48-4625-BFE1-4427CCC15AEF}">
+<ds:datastoreItem xmlns:ds="http://schemas.openxmlformats.org/officeDocument/2006/customXml" ds:itemID="{E173F8B2-FE72-BD4E-8EBA-62430F936B3D}">
   <ds:schemaRefs>
     <ds:schemaRef ds:uri="http://schemas.openxmlformats.org/officeDocument/2006/bibliography"/>
   </ds:schemaRefs>
